--- a/DocGeneratorTest/DocTemplate/Product.docx
+++ b/DocGeneratorTest/DocTemplate/Product.docx
@@ -1,6 +1,6 @@
 
 <file path=word/document.xml><?xml version="1.0" encoding="utf-8"?>
-<w:document xmlns:wpc="http://schemas.microsoft.com/office/word/2010/wordprocessingCanvas" xmlns:cx="http://schemas.microsoft.com/office/drawing/2014/chartex" xmlns:cx1="http://schemas.microsoft.com/office/drawing/2015/9/8/chartex" xmlns:cx2="http://schemas.microsoft.com/office/drawing/2015/10/21/chartex" xmlns:mc="http://schemas.openxmlformats.org/markup-compatibility/2006" xmlns:o="urn:schemas-microsoft-com:office:office" xmlns:r="http://schemas.openxmlformats.org/officeDocument/2006/relationships" xmlns:m="http://schemas.openxmlformats.org/officeDocument/2006/math" xmlns:v="urn:schemas-microsoft-com:vml" xmlns:wp14="http://schemas.microsoft.com/office/word/2010/wordprocessingDrawing" xmlns:wp="http://schemas.openxmlformats.org/drawingml/2006/wordprocessingDrawing" xmlns:w10="urn:schemas-microsoft-com:office:word" xmlns:w="http://schemas.openxmlformats.org/wordprocessingml/2006/main" xmlns:w14="http://schemas.microsoft.com/office/word/2010/wordml" xmlns:w15="http://schemas.microsoft.com/office/word/2012/wordml" xmlns:w16se="http://schemas.microsoft.com/office/word/2015/wordml/symex" xmlns:wpg="http://schemas.microsoft.com/office/word/2010/wordprocessingGroup" xmlns:wpi="http://schemas.microsoft.com/office/word/2010/wordprocessingInk" xmlns:wne="http://schemas.microsoft.com/office/word/2006/wordml" xmlns:wps="http://schemas.microsoft.com/office/word/2010/wordprocessingShape" mc:Ignorable="w14 w15 w16se wp14">
+<w:document xmlns:wpc="http://schemas.microsoft.com/office/word/2010/wordprocessingCanvas" xmlns:cx="http://schemas.microsoft.com/office/drawing/2014/chartex" xmlns:cx1="http://schemas.microsoft.com/office/drawing/2015/9/8/chartex" xmlns:cx2="http://schemas.microsoft.com/office/drawing/2015/10/21/chartex" xmlns:cx3="http://schemas.microsoft.com/office/drawing/2016/5/9/chartex" xmlns:cx4="http://schemas.microsoft.com/office/drawing/2016/5/10/chartex" xmlns:cx5="http://schemas.microsoft.com/office/drawing/2016/5/11/chartex" xmlns:mc="http://schemas.openxmlformats.org/markup-compatibility/2006" xmlns:o="urn:schemas-microsoft-com:office:office" xmlns:r="http://schemas.openxmlformats.org/officeDocument/2006/relationships" xmlns:m="http://schemas.openxmlformats.org/officeDocument/2006/math" xmlns:v="urn:schemas-microsoft-com:vml" xmlns:wp14="http://schemas.microsoft.com/office/word/2010/wordprocessingDrawing" xmlns:wp="http://schemas.openxmlformats.org/drawingml/2006/wordprocessingDrawing" xmlns:w10="urn:schemas-microsoft-com:office:word" xmlns:w="http://schemas.openxmlformats.org/wordprocessingml/2006/main" xmlns:w14="http://schemas.microsoft.com/office/word/2010/wordml" xmlns:w15="http://schemas.microsoft.com/office/word/2012/wordml" xmlns:w16se="http://schemas.microsoft.com/office/word/2015/wordml/symex" xmlns:wpg="http://schemas.microsoft.com/office/word/2010/wordprocessingGroup" xmlns:wpi="http://schemas.microsoft.com/office/word/2010/wordprocessingInk" xmlns:wne="http://schemas.microsoft.com/office/word/2006/wordml" xmlns:wps="http://schemas.microsoft.com/office/word/2010/wordprocessingShape" mc:Ignorable="w14 w15 w16se wp14">
   <w:body>
     <w:p>
       <w:pPr>
@@ -87,15 +87,16 @@
               <w:rPr>
                 <w:rFonts w:hint="eastAsia"/>
               </w:rPr>
-              <w:t>[Material]</w:t>
-            </w:r>
-            <w:r>
-              <w:t>(at%</w:t>
-            </w:r>
-            <w:bookmarkStart w:id="0" w:name="_GoBack"/>
-            <w:bookmarkEnd w:id="0"/>
-            <w:r>
-              <w:t>)</w:t>
+              <w:t>[Composition</w:t>
+            </w:r>
+            <w:r>
+              <w:rPr>
+                <w:rFonts w:hint="eastAsia"/>
+              </w:rPr>
+              <w:t>]</w:t>
+            </w:r>
+            <w:r>
+              <w:t>(at%)</w:t>
             </w:r>
           </w:p>
         </w:tc>
@@ -203,8 +204,13 @@
               <w:t>[</w:t>
             </w:r>
             <w:r>
-              <w:t>Size</w:t>
-            </w:r>
+              <w:rPr>
+                <w:rFonts w:hint="eastAsia"/>
+              </w:rPr>
+              <w:t>Dimension</w:t>
+            </w:r>
+            <w:bookmarkStart w:id="0" w:name="_GoBack"/>
+            <w:bookmarkEnd w:id="0"/>
             <w:r>
               <w:rPr>
                 <w:rFonts w:hint="eastAsia"/>
@@ -247,7 +253,13 @@
               <w:rPr>
                 <w:rFonts w:hint="eastAsia"/>
               </w:rPr>
-              <w:t>[CreateDate]</w:t>
+              <w:t>[CreateTime</w:t>
+            </w:r>
+            <w:r>
+              <w:rPr>
+                <w:rFonts w:hint="eastAsia"/>
+              </w:rPr>
+              <w:t>]</w:t>
             </w:r>
           </w:p>
         </w:tc>
@@ -337,7 +349,7 @@
               <w:t>[</w:t>
             </w:r>
             <w:r>
-              <w:t>Lot</w:t>
+              <w:t>ProductID</w:t>
             </w:r>
             <w:r>
               <w:rPr>
@@ -532,6 +544,9 @@
             </w:r>
             <w:r>
               <w:t>Dimension</w:t>
+            </w:r>
+            <w:r>
+              <w:t>Actual</w:t>
             </w:r>
             <w:r>
               <w:rPr>
@@ -592,7 +607,7 @@
 </file>
 
 <file path=word/endnotes.xml><?xml version="1.0" encoding="utf-8"?>
-<w:endnotes xmlns:wpc="http://schemas.microsoft.com/office/word/2010/wordprocessingCanvas" xmlns:cx="http://schemas.microsoft.com/office/drawing/2014/chartex" xmlns:cx1="http://schemas.microsoft.com/office/drawing/2015/9/8/chartex" xmlns:cx2="http://schemas.microsoft.com/office/drawing/2015/10/21/chartex" xmlns:mc="http://schemas.openxmlformats.org/markup-compatibility/2006" xmlns:o="urn:schemas-microsoft-com:office:office" xmlns:r="http://schemas.openxmlformats.org/officeDocument/2006/relationships" xmlns:m="http://schemas.openxmlformats.org/officeDocument/2006/math" xmlns:v="urn:schemas-microsoft-com:vml" xmlns:wp14="http://schemas.microsoft.com/office/word/2010/wordprocessingDrawing" xmlns:wp="http://schemas.openxmlformats.org/drawingml/2006/wordprocessingDrawing" xmlns:w10="urn:schemas-microsoft-com:office:word" xmlns:w="http://schemas.openxmlformats.org/wordprocessingml/2006/main" xmlns:w14="http://schemas.microsoft.com/office/word/2010/wordml" xmlns:w15="http://schemas.microsoft.com/office/word/2012/wordml" xmlns:w16se="http://schemas.microsoft.com/office/word/2015/wordml/symex" xmlns:wpg="http://schemas.microsoft.com/office/word/2010/wordprocessingGroup" xmlns:wpi="http://schemas.microsoft.com/office/word/2010/wordprocessingInk" xmlns:wne="http://schemas.microsoft.com/office/word/2006/wordml" xmlns:wps="http://schemas.microsoft.com/office/word/2010/wordprocessingShape" mc:Ignorable="w14 w15 w16se wp14">
+<w:endnotes xmlns:wpc="http://schemas.microsoft.com/office/word/2010/wordprocessingCanvas" xmlns:cx="http://schemas.microsoft.com/office/drawing/2014/chartex" xmlns:cx1="http://schemas.microsoft.com/office/drawing/2015/9/8/chartex" xmlns:cx2="http://schemas.microsoft.com/office/drawing/2015/10/21/chartex" xmlns:cx3="http://schemas.microsoft.com/office/drawing/2016/5/9/chartex" xmlns:cx4="http://schemas.microsoft.com/office/drawing/2016/5/10/chartex" xmlns:cx5="http://schemas.microsoft.com/office/drawing/2016/5/11/chartex" xmlns:mc="http://schemas.openxmlformats.org/markup-compatibility/2006" xmlns:o="urn:schemas-microsoft-com:office:office" xmlns:r="http://schemas.openxmlformats.org/officeDocument/2006/relationships" xmlns:m="http://schemas.openxmlformats.org/officeDocument/2006/math" xmlns:v="urn:schemas-microsoft-com:vml" xmlns:wp14="http://schemas.microsoft.com/office/word/2010/wordprocessingDrawing" xmlns:wp="http://schemas.openxmlformats.org/drawingml/2006/wordprocessingDrawing" xmlns:w10="urn:schemas-microsoft-com:office:word" xmlns:w="http://schemas.openxmlformats.org/wordprocessingml/2006/main" xmlns:w14="http://schemas.microsoft.com/office/word/2010/wordml" xmlns:w15="http://schemas.microsoft.com/office/word/2012/wordml" xmlns:w16se="http://schemas.microsoft.com/office/word/2015/wordml/symex" xmlns:wpg="http://schemas.microsoft.com/office/word/2010/wordprocessingGroup" xmlns:wpi="http://schemas.microsoft.com/office/word/2010/wordprocessingInk" xmlns:wne="http://schemas.microsoft.com/office/word/2006/wordml" xmlns:wps="http://schemas.microsoft.com/office/word/2010/wordprocessingShape" mc:Ignorable="w14 w15 w16se wp14">
   <w:endnote w:type="separator" w:id="-1">
     <w:p>
       <w:r>
@@ -611,7 +626,7 @@
 </file>
 
 <file path=word/footer1.xml><?xml version="1.0" encoding="utf-8"?>
-<w:ftr xmlns:wpc="http://schemas.microsoft.com/office/word/2010/wordprocessingCanvas" xmlns:cx="http://schemas.microsoft.com/office/drawing/2014/chartex" xmlns:cx1="http://schemas.microsoft.com/office/drawing/2015/9/8/chartex" xmlns:cx2="http://schemas.microsoft.com/office/drawing/2015/10/21/chartex" xmlns:mc="http://schemas.openxmlformats.org/markup-compatibility/2006" xmlns:o="urn:schemas-microsoft-com:office:office" xmlns:r="http://schemas.openxmlformats.org/officeDocument/2006/relationships" xmlns:m="http://schemas.openxmlformats.org/officeDocument/2006/math" xmlns:v="urn:schemas-microsoft-com:vml" xmlns:wp14="http://schemas.microsoft.com/office/word/2010/wordprocessingDrawing" xmlns:wp="http://schemas.openxmlformats.org/drawingml/2006/wordprocessingDrawing" xmlns:w10="urn:schemas-microsoft-com:office:word" xmlns:w="http://schemas.openxmlformats.org/wordprocessingml/2006/main" xmlns:w14="http://schemas.microsoft.com/office/word/2010/wordml" xmlns:w15="http://schemas.microsoft.com/office/word/2012/wordml" xmlns:w16se="http://schemas.microsoft.com/office/word/2015/wordml/symex" xmlns:wpg="http://schemas.microsoft.com/office/word/2010/wordprocessingGroup" xmlns:wpi="http://schemas.microsoft.com/office/word/2010/wordprocessingInk" xmlns:wne="http://schemas.microsoft.com/office/word/2006/wordml" xmlns:wps="http://schemas.microsoft.com/office/word/2010/wordprocessingShape" mc:Ignorable="w14 w15 w16se wp14">
+<w:ftr xmlns:wpc="http://schemas.microsoft.com/office/word/2010/wordprocessingCanvas" xmlns:cx="http://schemas.microsoft.com/office/drawing/2014/chartex" xmlns:cx1="http://schemas.microsoft.com/office/drawing/2015/9/8/chartex" xmlns:cx2="http://schemas.microsoft.com/office/drawing/2015/10/21/chartex" xmlns:cx3="http://schemas.microsoft.com/office/drawing/2016/5/9/chartex" xmlns:cx4="http://schemas.microsoft.com/office/drawing/2016/5/10/chartex" xmlns:cx5="http://schemas.microsoft.com/office/drawing/2016/5/11/chartex" xmlns:mc="http://schemas.openxmlformats.org/markup-compatibility/2006" xmlns:o="urn:schemas-microsoft-com:office:office" xmlns:r="http://schemas.openxmlformats.org/officeDocument/2006/relationships" xmlns:m="http://schemas.openxmlformats.org/officeDocument/2006/math" xmlns:v="urn:schemas-microsoft-com:vml" xmlns:wp14="http://schemas.microsoft.com/office/word/2010/wordprocessingDrawing" xmlns:wp="http://schemas.openxmlformats.org/drawingml/2006/wordprocessingDrawing" xmlns:w10="urn:schemas-microsoft-com:office:word" xmlns:w="http://schemas.openxmlformats.org/wordprocessingml/2006/main" xmlns:w14="http://schemas.microsoft.com/office/word/2010/wordml" xmlns:w15="http://schemas.microsoft.com/office/word/2012/wordml" xmlns:w16se="http://schemas.microsoft.com/office/word/2015/wordml/symex" xmlns:wpg="http://schemas.microsoft.com/office/word/2010/wordprocessingGroup" xmlns:wpi="http://schemas.microsoft.com/office/word/2010/wordprocessingInk" xmlns:wne="http://schemas.microsoft.com/office/word/2006/wordml" xmlns:wps="http://schemas.microsoft.com/office/word/2010/wordprocessingShape" mc:Ignorable="w14 w15 w16se wp14">
   <w:sdt>
     <w:sdtPr>
       <w:id w:val="-2060321780"/>
@@ -620,6 +635,7 @@
         <w:docPartUnique/>
       </w:docPartObj>
     </w:sdtPr>
+    <w:sdtEndPr/>
     <w:sdtContent>
       <w:p>
         <w:pPr>
@@ -713,7 +729,7 @@
 </file>
 
 <file path=word/footnotes.xml><?xml version="1.0" encoding="utf-8"?>
-<w:footnotes xmlns:wpc="http://schemas.microsoft.com/office/word/2010/wordprocessingCanvas" xmlns:cx="http://schemas.microsoft.com/office/drawing/2014/chartex" xmlns:cx1="http://schemas.microsoft.com/office/drawing/2015/9/8/chartex" xmlns:cx2="http://schemas.microsoft.com/office/drawing/2015/10/21/chartex" xmlns:mc="http://schemas.openxmlformats.org/markup-compatibility/2006" xmlns:o="urn:schemas-microsoft-com:office:office" xmlns:r="http://schemas.openxmlformats.org/officeDocument/2006/relationships" xmlns:m="http://schemas.openxmlformats.org/officeDocument/2006/math" xmlns:v="urn:schemas-microsoft-com:vml" xmlns:wp14="http://schemas.microsoft.com/office/word/2010/wordprocessingDrawing" xmlns:wp="http://schemas.openxmlformats.org/drawingml/2006/wordprocessingDrawing" xmlns:w10="urn:schemas-microsoft-com:office:word" xmlns:w="http://schemas.openxmlformats.org/wordprocessingml/2006/main" xmlns:w14="http://schemas.microsoft.com/office/word/2010/wordml" xmlns:w15="http://schemas.microsoft.com/office/word/2012/wordml" xmlns:w16se="http://schemas.microsoft.com/office/word/2015/wordml/symex" xmlns:wpg="http://schemas.microsoft.com/office/word/2010/wordprocessingGroup" xmlns:wpi="http://schemas.microsoft.com/office/word/2010/wordprocessingInk" xmlns:wne="http://schemas.microsoft.com/office/word/2006/wordml" xmlns:wps="http://schemas.microsoft.com/office/word/2010/wordprocessingShape" mc:Ignorable="w14 w15 w16se wp14">
+<w:footnotes xmlns:wpc="http://schemas.microsoft.com/office/word/2010/wordprocessingCanvas" xmlns:cx="http://schemas.microsoft.com/office/drawing/2014/chartex" xmlns:cx1="http://schemas.microsoft.com/office/drawing/2015/9/8/chartex" xmlns:cx2="http://schemas.microsoft.com/office/drawing/2015/10/21/chartex" xmlns:cx3="http://schemas.microsoft.com/office/drawing/2016/5/9/chartex" xmlns:cx4="http://schemas.microsoft.com/office/drawing/2016/5/10/chartex" xmlns:cx5="http://schemas.microsoft.com/office/drawing/2016/5/11/chartex" xmlns:mc="http://schemas.openxmlformats.org/markup-compatibility/2006" xmlns:o="urn:schemas-microsoft-com:office:office" xmlns:r="http://schemas.openxmlformats.org/officeDocument/2006/relationships" xmlns:m="http://schemas.openxmlformats.org/officeDocument/2006/math" xmlns:v="urn:schemas-microsoft-com:vml" xmlns:wp14="http://schemas.microsoft.com/office/word/2010/wordprocessingDrawing" xmlns:wp="http://schemas.openxmlformats.org/drawingml/2006/wordprocessingDrawing" xmlns:w10="urn:schemas-microsoft-com:office:word" xmlns:w="http://schemas.openxmlformats.org/wordprocessingml/2006/main" xmlns:w14="http://schemas.microsoft.com/office/word/2010/wordml" xmlns:w15="http://schemas.microsoft.com/office/word/2012/wordml" xmlns:w16se="http://schemas.microsoft.com/office/word/2015/wordml/symex" xmlns:wpg="http://schemas.microsoft.com/office/word/2010/wordprocessingGroup" xmlns:wpi="http://schemas.microsoft.com/office/word/2010/wordprocessingInk" xmlns:wne="http://schemas.microsoft.com/office/word/2006/wordml" xmlns:wps="http://schemas.microsoft.com/office/word/2010/wordprocessingShape" mc:Ignorable="w14 w15 w16se wp14">
   <w:footnote w:type="separator" w:id="-1">
     <w:p>
       <w:r>
@@ -732,7 +748,7 @@
 </file>
 
 <file path=word/header1.xml><?xml version="1.0" encoding="utf-8"?>
-<w:hdr xmlns:wpc="http://schemas.microsoft.com/office/word/2010/wordprocessingCanvas" xmlns:cx="http://schemas.microsoft.com/office/drawing/2014/chartex" xmlns:cx1="http://schemas.microsoft.com/office/drawing/2015/9/8/chartex" xmlns:cx2="http://schemas.microsoft.com/office/drawing/2015/10/21/chartex" xmlns:mc="http://schemas.openxmlformats.org/markup-compatibility/2006" xmlns:o="urn:schemas-microsoft-com:office:office" xmlns:r="http://schemas.openxmlformats.org/officeDocument/2006/relationships" xmlns:m="http://schemas.openxmlformats.org/officeDocument/2006/math" xmlns:v="urn:schemas-microsoft-com:vml" xmlns:wp14="http://schemas.microsoft.com/office/word/2010/wordprocessingDrawing" xmlns:wp="http://schemas.openxmlformats.org/drawingml/2006/wordprocessingDrawing" xmlns:w10="urn:schemas-microsoft-com:office:word" xmlns:w="http://schemas.openxmlformats.org/wordprocessingml/2006/main" xmlns:w14="http://schemas.microsoft.com/office/word/2010/wordml" xmlns:w15="http://schemas.microsoft.com/office/word/2012/wordml" xmlns:w16se="http://schemas.microsoft.com/office/word/2015/wordml/symex" xmlns:wpg="http://schemas.microsoft.com/office/word/2010/wordprocessingGroup" xmlns:wpi="http://schemas.microsoft.com/office/word/2010/wordprocessingInk" xmlns:wne="http://schemas.microsoft.com/office/word/2006/wordml" xmlns:wps="http://schemas.microsoft.com/office/word/2010/wordprocessingShape" mc:Ignorable="w14 w15 w16se wp14">
+<w:hdr xmlns:wpc="http://schemas.microsoft.com/office/word/2010/wordprocessingCanvas" xmlns:cx="http://schemas.microsoft.com/office/drawing/2014/chartex" xmlns:cx1="http://schemas.microsoft.com/office/drawing/2015/9/8/chartex" xmlns:cx2="http://schemas.microsoft.com/office/drawing/2015/10/21/chartex" xmlns:cx3="http://schemas.microsoft.com/office/drawing/2016/5/9/chartex" xmlns:cx4="http://schemas.microsoft.com/office/drawing/2016/5/10/chartex" xmlns:cx5="http://schemas.microsoft.com/office/drawing/2016/5/11/chartex" xmlns:mc="http://schemas.openxmlformats.org/markup-compatibility/2006" xmlns:o="urn:schemas-microsoft-com:office:office" xmlns:r="http://schemas.openxmlformats.org/officeDocument/2006/relationships" xmlns:m="http://schemas.openxmlformats.org/officeDocument/2006/math" xmlns:v="urn:schemas-microsoft-com:vml" xmlns:wp14="http://schemas.microsoft.com/office/word/2010/wordprocessingDrawing" xmlns:wp="http://schemas.openxmlformats.org/drawingml/2006/wordprocessingDrawing" xmlns:w10="urn:schemas-microsoft-com:office:word" xmlns:w="http://schemas.openxmlformats.org/wordprocessingml/2006/main" xmlns:w14="http://schemas.microsoft.com/office/word/2010/wordml" xmlns:w15="http://schemas.microsoft.com/office/word/2012/wordml" xmlns:w16se="http://schemas.microsoft.com/office/word/2015/wordml/symex" xmlns:wpg="http://schemas.microsoft.com/office/word/2010/wordprocessingGroup" xmlns:wpi="http://schemas.microsoft.com/office/word/2010/wordprocessingInk" xmlns:wne="http://schemas.microsoft.com/office/word/2006/wordml" xmlns:wps="http://schemas.microsoft.com/office/word/2010/wordprocessingShape" mc:Ignorable="w14 w15 w16se wp14">
   <w:p>
     <w:pPr>
       <w:pStyle w:val="a5"/>
@@ -820,7 +836,7 @@
     </w:rPrDefault>
     <w:pPrDefault/>
   </w:docDefaults>
-  <w:latentStyles w:defLockedState="0" w:defUIPriority="99" w:defSemiHidden="0" w:defUnhideWhenUsed="0" w:defQFormat="0" w:count="372">
+  <w:latentStyles w:defLockedState="0" w:defUIPriority="99" w:defSemiHidden="0" w:defUnhideWhenUsed="0" w:defQFormat="0" w:count="374">
     <w:lsdException w:name="Normal" w:uiPriority="0" w:qFormat="1"/>
     <w:lsdException w:name="heading 1" w:uiPriority="9" w:qFormat="1"/>
     <w:lsdException w:name="heading 2" w:semiHidden="1" w:uiPriority="9" w:unhideWhenUsed="1" w:qFormat="1"/>
@@ -1193,6 +1209,8 @@
     <w:lsdException w:name="List Table 6 Colorful Accent 6" w:uiPriority="51"/>
     <w:lsdException w:name="List Table 7 Colorful Accent 6" w:uiPriority="52"/>
     <w:lsdException w:name="Mention" w:semiHidden="1" w:unhideWhenUsed="1"/>
+    <w:lsdException w:name="Smart Hyperlink" w:semiHidden="1" w:unhideWhenUsed="1"/>
+    <w:lsdException w:name="Hashtag" w:semiHidden="1" w:unhideWhenUsed="1"/>
   </w:latentStyles>
   <w:style w:type="paragraph" w:default="1" w:styleId="a">
     <w:name w:val="Normal"/>
